--- a/facilitation_guides/translation/ita/Facilitator guidelines - Playful matematicians.docx
+++ b/facilitation_guides/translation/ita/Facilitator guidelines - Playful matematicians.docx
@@ -105,7 +105,7 @@
                 <w:u w:val="none"/>
                 <w:vertAlign w:val="baseline"/>
               </w:rPr>
-              <w:t xml:space="preserve">Video Title</w:t>
+              <w:t xml:space="preserve">Titolo del Video</w:t>
             </w:r>
           </w:p>
         </w:tc>
@@ -143,7 +143,7 @@
                 <w:sz w:val="22"/>
                 <w:szCs w:val="22"/>
               </w:rPr>
-              <w:t xml:space="preserve">Puzzle #3 The playful mathematicians</w:t>
+              <w:t xml:space="preserve">Rompicapo #3 I matematici giocosi</w:t>
             </w:r>
           </w:p>
           <w:p>
@@ -239,7 +239,7 @@
                 <w:u w:val="none"/>
                 <w:vertAlign w:val="baseline"/>
               </w:rPr>
-              <w:t>Topic</w:t>
+              <w:t>Argomento</w:t>
             </w:r>
           </w:p>
         </w:tc>
@@ -290,7 +290,7 @@
                 <w:u w:val="none"/>
                 <w:vertAlign w:val="baseline"/>
               </w:rPr>
-              <w:t>Logic</w:t>
+              <w:t>Logica</w:t>
             </w:r>
           </w:p>
         </w:tc>
@@ -364,7 +364,7 @@
                 <w:shd w:fill="auto" w:val="clear"/>
                 <w:vertAlign w:val="baseline"/>
               </w:rPr>
-              <w:t>Aim(s)</w:t>
+              <w:t>Obiettivo/i</w:t>
             </w:r>
           </w:p>
         </w:tc>
@@ -424,7 +424,7 @@
                 <w:shd w:fill="auto" w:val="clear"/>
                 <w:vertAlign w:val="baseline"/>
               </w:rPr>
-              <w:t xml:space="preserve">Train the ability to extrapolate information from a problem, work by exclusion.</w:t>
+              <w:t xml:space="preserve">Formare la capacità di estrapolare informazioni da un problema, lavorare per esclusione.</w:t>
             </w:r>
           </w:p>
         </w:tc>
@@ -498,7 +498,7 @@
                 <w:shd w:fill="auto" w:val="clear"/>
                 <w:vertAlign w:val="baseline"/>
               </w:rPr>
-              <w:t>Length</w:t>
+              <w:t>Lunghezza</w:t>
             </w:r>
           </w:p>
         </w:tc>
@@ -623,7 +623,7 @@
                 <w:u w:val="none"/>
                 <w:vertAlign w:val="baseline"/>
               </w:rPr>
-              <w:t xml:space="preserve">Camp Location</w:t>
+              <w:t xml:space="preserve">Posizione del Campo</w:t>
             </w:r>
           </w:p>
         </w:tc>
@@ -741,7 +741,7 @@
                 <w:shd w:fill="auto" w:val="clear"/>
                 <w:vertAlign w:val="baseline"/>
               </w:rPr>
-              <w:t>Facilitators</w:t>
+              <w:t>Mediatori</w:t>
             </w:r>
           </w:p>
         </w:tc>
@@ -850,7 +850,7 @@
                 <w:u w:val="none"/>
                 <w:vertAlign w:val="baseline"/>
               </w:rPr>
-              <w:t xml:space="preserve">N. of students</w:t>
+              <w:t xml:space="preserve">N. di studenti</w:t>
             </w:r>
           </w:p>
         </w:tc>
@@ -959,7 +959,7 @@
                 <w:u w:val="none"/>
                 <w:vertAlign w:val="baseline"/>
               </w:rPr>
-              <w:t>Date</w:t>
+              <w:t>Data</w:t>
             </w:r>
           </w:p>
         </w:tc>
@@ -1077,7 +1077,7 @@
                 <w:shd w:fill="auto" w:val="clear"/>
                 <w:vertAlign w:val="baseline"/>
               </w:rPr>
-              <w:t>Resources</w:t>
+              <w:t>Risorse</w:t>
             </w:r>
           </w:p>
           <w:p>
@@ -1124,7 +1124,7 @@
                 <w:shd w:fill="auto" w:val="clear"/>
                 <w:vertAlign w:val="baseline"/>
               </w:rPr>
-              <w:t>needed</w:t>
+              <w:t>necessarie</w:t>
             </w:r>
           </w:p>
         </w:tc>
@@ -1184,7 +1184,7 @@
                 <w:shd w:fill="auto" w:val="clear"/>
                 <w:vertAlign w:val="baseline"/>
               </w:rPr>
-              <w:t xml:space="preserve">Pen, Paper</w:t>
+              <w:t xml:space="preserve">Penna, Carta</w:t>
             </w:r>
           </w:p>
         </w:tc>
@@ -1258,7 +1258,7 @@
                 <w:shd w:fill="auto" w:val="clear"/>
                 <w:vertAlign w:val="baseline"/>
               </w:rPr>
-              <w:t>Preparations</w:t>
+              <w:t>Preparazioni</w:t>
             </w:r>
           </w:p>
         </w:tc>
@@ -1318,7 +1318,7 @@
                 <w:shd w:fill="auto" w:val="clear"/>
                 <w:vertAlign w:val="baseline"/>
               </w:rPr>
-              <w:t>None</w:t>
+              <w:t>Nessuna</w:t>
             </w:r>
           </w:p>
         </w:tc>
@@ -1408,7 +1408,7 @@
                 <w:shd w:fill="auto" w:val="clear"/>
                 <w:vertAlign w:val="baseline"/>
               </w:rPr>
-              <w:t xml:space="preserve">Video time</w:t>
+              <w:t xml:space="preserve">Tempo del video</w:t>
             </w:r>
           </w:p>
         </w:tc>
@@ -1467,7 +1467,7 @@
                 <w:shd w:fill="auto" w:val="clear"/>
                 <w:vertAlign w:val="baseline"/>
               </w:rPr>
-              <w:t xml:space="preserve">What facilitator does</w:t>
+              <w:t xml:space="preserve">Cosa fa il facilitatore</w:t>
             </w:r>
           </w:p>
         </w:tc>
@@ -1527,7 +1527,7 @@
                 <w:shd w:fill="auto" w:val="clear"/>
                 <w:vertAlign w:val="baseline"/>
               </w:rPr>
-              <w:t xml:space="preserve">What learners do</w:t>
+              <w:t xml:space="preserve">Cosa fanno gli studenti</w:t>
             </w:r>
           </w:p>
         </w:tc>
@@ -1633,7 +1633,7 @@
                 <w:u w:val="none"/>
                 <w:vertAlign w:val="baseline"/>
               </w:rPr>
-              <w:t xml:space="preserve">General VMC Video Introduction</w:t>
+              <w:t xml:space="preserve">Introduzione Generale al Video di VMC</w:t>
             </w:r>
           </w:p>
         </w:tc>
@@ -1749,7 +1749,7 @@
                 <w:u w:val="none"/>
                 <w:vertAlign w:val="baseline"/>
               </w:rPr>
-              <w:t xml:space="preserve">Video Introduction</w:t>
+              <w:t xml:space="preserve">Introduzione al Video</w:t>
             </w:r>
           </w:p>
         </w:tc>
@@ -1865,7 +1865,7 @@
                 <w:u w:val="none"/>
                 <w:vertAlign w:val="baseline"/>
               </w:rPr>
-              <w:t>Riddle</w:t>
+              <w:t>Enigma</w:t>
             </w:r>
           </w:p>
         </w:tc>
@@ -1939,7 +1939,7 @@
                 <w:shd w:fill="auto" w:val="clear"/>
                 <w:vertAlign w:val="baseline"/>
               </w:rPr>
-              <w:t xml:space="preserve">After the end of the video</w:t>
+              <w:t xml:space="preserve">Dopo la fine del video</w:t>
             </w:r>
           </w:p>
         </w:tc>
@@ -1995,7 +1995,7 @@
                 <w:shd w:fill="auto" w:val="clear"/>
                 <w:vertAlign w:val="baseline"/>
               </w:rPr>
-              <w:t xml:space="preserve">Assist the process, provoke thoughts</w:t>
+              <w:t xml:space="preserve">Assiste il processo, causa pensieri</w:t>
             </w:r>
           </w:p>
           <w:p>
@@ -2039,7 +2039,7 @@
                 <w:shd w:fill="auto" w:val="clear"/>
                 <w:vertAlign w:val="baseline"/>
               </w:rPr>
-              <w:t xml:space="preserve">When a possible solution is suggested, ask the learners to enact the series of questions in the case of the suggested solution and check that each answer can be explained.</w:t>
+              <w:t xml:space="preserve">Quando è suggerita una possibile soluzione, chiede di mettere in atto le serie di domande nel caso della soluzione suggerita e controlla che ogni risposta sia spiegabile.</w:t>
             </w:r>
           </w:p>
         </w:tc>
@@ -2096,7 +2096,7 @@
                 <w:shd w:fill="auto" w:val="clear"/>
                 <w:vertAlign w:val="baseline"/>
               </w:rPr>
-              <w:t xml:space="preserve">Discuss what information they can get from the statement of the riddle</w:t>
+              <w:t xml:space="preserve">Discutono quali informazioni possono ottenere dalla dichiarazione dell'enigma</w:t>
             </w:r>
           </w:p>
           <w:p>
@@ -2140,7 +2140,7 @@
                 <w:shd w:fill="auto" w:val="clear"/>
                 <w:vertAlign w:val="baseline"/>
               </w:rPr>
-              <w:t xml:space="preserve">Figure out which cases can be excluded </w:t>
+              <w:t xml:space="preserve">Indicano quali casi sono escludibili </w:t>
             </w:r>
           </w:p>
           <w:p>
@@ -2184,7 +2184,7 @@
                 <w:shd w:fill="auto" w:val="clear"/>
                 <w:vertAlign w:val="baseline"/>
               </w:rPr>
-              <w:t xml:space="preserve">Enact possible solutions</w:t>
+              <w:t xml:space="preserve">Mette in atto le soluzioni possibili</w:t>
             </w:r>
           </w:p>
         </w:tc>
@@ -2606,7 +2606,7 @@
           <w:shd w:fill="auto" w:val="clear"/>
           <w:vertAlign w:val="baseline"/>
         </w:rPr>
-        <w:t>Solution</w:t>
+        <w:t>Soluzione</w:t>
       </w:r>
     </w:p>
     <w:p>
@@ -2684,7 +2684,7 @@
           <w:shd w:fill="auto" w:val="clear"/>
           <w:vertAlign w:val="baseline"/>
         </w:rPr>
-        <w:t xml:space="preserve">The possible options are (the order does not matter):</w:t>
+        <w:t xml:space="preserve">Le opzioni possibili sono (l'ordine non importa):</w:t>
       </w:r>
     </w:p>
     <w:p>
@@ -2950,7 +2950,7 @@
                 <w:shd w:fill="auto" w:val="clear"/>
                 <w:vertAlign w:val="baseline"/>
               </w:rPr>
-              <w:t>Sum</w:t>
+              <w:t>Somma</w:t>
             </w:r>
           </w:p>
         </w:tc>
@@ -4745,7 +4745,7 @@
           <w:shd w:fill="auto" w:val="clear"/>
           <w:vertAlign w:val="baseline"/>
         </w:rPr>
-        <w:t xml:space="preserve">In order convince someone that these are all the options one can see that 36 is 3222. After that you may write each factor in a sheet of paper and with the papers one can try to form 3 groups. Empty group means one.</w:t>
+        <w:t xml:space="preserve">Per convincere qualcuno che queste siano tutte le opzioni, si può vedere che 36 è 3222. After that you may write each factor in a sheet of paper and with the papers one can try to form 3 groups. Empty group means one.</w:t>
       </w:r>
     </w:p>
     <w:p>

--- a/facilitation_guides/translation/ita/Facilitator guidelines - Playful matematicians.docx
+++ b/facilitation_guides/translation/ita/Facilitator guidelines - Playful matematicians.docx
@@ -4745,7 +4745,7 @@
           <w:shd w:fill="auto" w:val="clear"/>
           <w:vertAlign w:val="baseline"/>
         </w:rPr>
-        <w:t xml:space="preserve">Per convincere qualcuno che queste siano tutte le opzioni, si può vedere che 36 è 3222. After that you may write each factor in a sheet of paper and with the papers one can try to form 3 groups. Empty group means one.</w:t>
+        <w:t xml:space="preserve">Per convincere qualcuno che queste siano tutte le opzioni, si può vedere che 36 è 3222. Dopodiché, puoi scrivere ogni fattore su un foglio di carta e con i fogli, puoi provare a formare 3 gruppi. Un gruppo vuoto indica uno.</w:t>
       </w:r>
     </w:p>
     <w:p>
@@ -4792,7 +4792,7 @@
           <w:shd w:fill="auto" w:val="clear"/>
           <w:vertAlign w:val="baseline"/>
         </w:rPr>
-        <w:t xml:space="preserve">Also, try starting with </w:t>
+        <w:t xml:space="preserve">Inoltre, prova a iniziare con </w:t>
       </w:r>
       <w:r>
         <w:rPr>
@@ -4824,7 +4824,7 @@
           <w:shd w:fill="auto" w:val="clear"/>
           <w:vertAlign w:val="baseline"/>
         </w:rPr>
-        <w:t xml:space="preserve">  </w:t>
+        <w:t xml:space="preserve"> </w:t>
       </w:r>
       <w:r>
         <w:rPr>
@@ -4840,7 +4840,7 @@
           <w:shd w:fill="auto" w:val="clear"/>
           <w:vertAlign w:val="baseline"/>
         </w:rPr>
-        <w:t xml:space="preserve">and then decrease the last number gradually.</w:t>
+        <w:t xml:space="preserve">e poi a diminuire gradualmente all'ultimo numero.</w:t>
       </w:r>
     </w:p>
     <w:p>
@@ -4918,7 +4918,7 @@
           <w:shd w:fill="auto" w:val="clear"/>
           <w:vertAlign w:val="baseline"/>
         </w:rPr>
-        <w:t xml:space="preserve">The table above represents what we know thanks to the answers given by the second mathematician (Fil).</w:t>
+        <w:t xml:space="preserve">La suddetta tabella rappresenta cosa sappiamo, grazie alle risposte date dal secondo matematico (Fil).</w:t>
       </w:r>
     </w:p>
     <w:p>
@@ -4996,7 +4996,7 @@
           <w:shd w:fill="auto" w:val="clear"/>
           <w:vertAlign w:val="baseline"/>
         </w:rPr>
-        <w:t xml:space="preserve">But another important information is that the first mathematician (Mike) is not able to know the correct combination, </w:t>
+        <w:t xml:space="preserve">Ma un'altra importante informazione è che il primo matematico (Mike) è incapace di sapere la combinazione corretta, </w:t>
       </w:r>
       <w:r>
         <w:rPr>
@@ -5012,7 +5012,7 @@
           <w:shd w:fill="auto" w:val="clear"/>
           <w:vertAlign w:val="baseline"/>
         </w:rPr>
-        <w:t xml:space="preserve">even if he knows the actual value of the sum!</w:t>
+        <w:t xml:space="preserve">anche se conosce il valore reale della somma!</w:t>
       </w:r>
     </w:p>
     <w:p>
@@ -5090,7 +5090,7 @@
           <w:shd w:fill="auto" w:val="clear"/>
           <w:vertAlign w:val="baseline"/>
         </w:rPr>
-        <w:t xml:space="preserve">This can only happen if the number corresponding to the correct sum appears more than once in the list! (otherwise he would have guessed the correct numbers after the second question) So, the sum must be 13, and the corresponding combinations are:</w:t>
+        <w:t xml:space="preserve">Questo può verificarsi solo se il numero corrispondente alla somma corretta appare più di una volta nell'elenco! (altrimenti, avrebbe indovinato i numeri corretti dopo la seconda domanda). Quindi, la somma dev'esser 13, e le combinazioni corrispondenti sono:</w:t>
       </w:r>
     </w:p>
     <w:p>
@@ -5582,7 +5582,7 @@
           <w:shd w:fill="auto" w:val="clear"/>
           <w:vertAlign w:val="baseline"/>
         </w:rPr>
-        <w:t xml:space="preserve">The final clue is that the youngest child has blue eyes.</w:t>
+        <w:t xml:space="preserve">L'ultimo indizio è che il bambino più piccolo ha gli occhi blu.</w:t>
       </w:r>
     </w:p>
     <w:p>
@@ -5629,7 +5629,7 @@
           <w:shd w:fill="auto" w:val="clear"/>
           <w:vertAlign w:val="baseline"/>
         </w:rPr>
-        <w:t xml:space="preserve">What we get from this clue is that now we know that a youngest child exists!</w:t>
+        <w:t xml:space="preserve">Cosa otteniamo da questo indizio è che ora sappiamo che esiste un bambino più giovane!</w:t>
       </w:r>
     </w:p>
     <w:p>
@@ -5676,7 +5676,7 @@
           <w:shd w:fill="auto" w:val="clear"/>
           <w:vertAlign w:val="baseline"/>
         </w:rPr>
-        <w:t xml:space="preserve">So </w:t>
+        <w:t xml:space="preserve">Quindi </w:t>
       </w:r>
       <w:r>
         <w:rPr>
@@ -5724,7 +5724,7 @@
           <w:shd w:fill="auto" w:val="clear"/>
           <w:vertAlign w:val="baseline"/>
         </w:rPr>
-        <w:t xml:space="preserve">is not possible and </w:t>
+        <w:t xml:space="preserve">non è possibile e </w:t>
       </w:r>
       <w:r>
         <w:rPr>
@@ -5772,7 +5772,7 @@
           <w:shd w:fill="auto" w:val="clear"/>
           <w:vertAlign w:val="baseline"/>
         </w:rPr>
-        <w:t xml:space="preserve">is the only remaining option.</w:t>
+        <w:t xml:space="preserve">è l'unica opzione rimanente.</w:t>
       </w:r>
     </w:p>
     <w:p>
